--- a/frontend/web/data/template/printed_card_a3.docx
+++ b/frontend/web/data/template/printed_card_a3.docx
@@ -13,8 +13,6 @@
           <w:lang w:eastAsia="zh-Hans"/>
         </w:rPr>
       </w:pPr>
-      <w:bookmarkStart w:id="0" w:name="_GoBack"/>
-      <w:bookmarkEnd w:id="0"/>
       <w:r>
         <w:rPr>
           <w:rFonts w:hint="eastAsia" w:ascii="楷体" w:hAnsi="楷体" w:eastAsia="楷体" w:cs="楷体"/>
@@ -49,9 +47,8 @@
         </w:tblCellMar>
       </w:tblPr>
       <w:tblGrid>
-        <w:gridCol w:w="3282"/>
-        <w:gridCol w:w="2039"/>
-        <w:gridCol w:w="950"/>
+        <w:gridCol w:w="5640"/>
+        <w:gridCol w:w="631"/>
       </w:tblGrid>
       <w:tr>
         <w:tblPrEx>
@@ -63,6 +60,12 @@
             <w:insideH w:val="none" w:color="auto" w:sz="0" w:space="0"/>
             <w:insideV w:val="none" w:color="auto" w:sz="0" w:space="0"/>
           </w:tblBorders>
+          <w:tblCellMar>
+            <w:top w:w="0" w:type="dxa"/>
+            <w:left w:w="108" w:type="dxa"/>
+            <w:bottom w:w="0" w:type="dxa"/>
+            <w:right w:w="108" w:type="dxa"/>
+          </w:tblCellMar>
         </w:tblPrEx>
         <w:trPr>
           <w:trHeight w:val="2812" w:hRule="atLeast"/>
@@ -70,7 +73,7 @@
         <w:tc>
           <w:tcPr>
             <w:tcW w:w="6271" w:type="dxa"/>
-            <w:gridSpan w:val="3"/>
+            <w:gridSpan w:val="2"/>
             <w:tcBorders>
               <w:tl2br w:val="nil"/>
               <w:tr2bl w:val="nil"/>
@@ -78,13 +81,151 @@
           </w:tcPr>
           <w:p>
             <w:pPr>
+              <w:keepNext w:val="0"/>
+              <w:keepLines w:val="0"/>
+              <w:pageBreakBefore w:val="0"/>
+              <w:widowControl w:val="0"/>
               <w:tabs>
                 <w:tab w:val="left" w:pos="5935"/>
               </w:tabs>
-              <w:ind w:firstLine="641" w:firstLineChars="200"/>
+              <w:kinsoku/>
+              <w:wordWrap/>
+              <w:overflowPunct/>
+              <w:topLinePunct w:val="0"/>
+              <w:autoSpaceDE/>
+              <w:autoSpaceDN/>
+              <w:bidi w:val="0"/>
+              <w:adjustRightInd/>
+              <w:snapToGrid/>
+              <w:spacing w:line="500" w:lineRule="exact"/>
+              <w:ind w:firstLine="562" w:firstLineChars="200"/>
               <w:jc w:val="left"/>
+              <w:textAlignment w:val="auto"/>
               <w:rPr>
                 <w:rFonts w:hint="eastAsia" w:ascii="楷体" w:hAnsi="楷体" w:eastAsia="楷体" w:cs="楷体"/>
+                <w:b/>
+                <w:bCs w:val="0"/>
+                <w:sz w:val="32"/>
+                <w:szCs w:val="32"/>
+                <w:vertAlign w:val="baseline"/>
+                <w:lang w:val="en-US" w:eastAsia="zh-CN"/>
+              </w:rPr>
+            </w:pPr>
+            <w:r>
+              <w:rPr>
+                <w:rFonts w:hint="eastAsia" w:ascii="楷体" w:hAnsi="楷体" w:eastAsia="楷体" w:cs="楷体"/>
+                <w:b/>
+                <w:bCs w:val="0"/>
+                <w:sz w:val="28"/>
+                <w:szCs w:val="28"/>
+                <w:vertAlign w:val="baseline"/>
+                <w:lang w:val="en-US" w:eastAsia="zh-CN"/>
+              </w:rPr>
+              <w:drawing>
+                <wp:anchor distT="0" distB="0" distL="114300" distR="114300" simplePos="0" relativeHeight="251659264" behindDoc="1" locked="0" layoutInCell="1" allowOverlap="1">
+                  <wp:simplePos x="0" y="0"/>
+                  <wp:positionH relativeFrom="column">
+                    <wp:posOffset>1520825</wp:posOffset>
+                  </wp:positionH>
+                  <wp:positionV relativeFrom="paragraph">
+                    <wp:posOffset>1241425</wp:posOffset>
+                  </wp:positionV>
+                  <wp:extent cx="781685" cy="781685"/>
+                  <wp:effectExtent l="0" t="0" r="18415" b="18415"/>
+                  <wp:wrapNone/>
+                  <wp:docPr id="1" name="图片 1" descr="公众号"/>
+                  <wp:cNvGraphicFramePr>
+                    <a:graphicFrameLocks xmlns:a="http://schemas.openxmlformats.org/drawingml/2006/main" noChangeAspect="1"/>
+                  </wp:cNvGraphicFramePr>
+                  <a:graphic xmlns:a="http://schemas.openxmlformats.org/drawingml/2006/main">
+                    <a:graphicData uri="http://schemas.openxmlformats.org/drawingml/2006/picture">
+                      <pic:pic xmlns:pic="http://schemas.openxmlformats.org/drawingml/2006/picture">
+                        <pic:nvPicPr>
+                          <pic:cNvPr id="1" name="图片 1" descr="公众号"/>
+                          <pic:cNvPicPr>
+                            <a:picLocks noChangeAspect="1"/>
+                          </pic:cNvPicPr>
+                        </pic:nvPicPr>
+                        <pic:blipFill>
+                          <a:blip r:embed="rId4"/>
+                          <a:stretch>
+                            <a:fillRect/>
+                          </a:stretch>
+                        </pic:blipFill>
+                        <pic:spPr>
+                          <a:xfrm>
+                            <a:off x="0" y="0"/>
+                            <a:ext cx="781685" cy="781685"/>
+                          </a:xfrm>
+                          <a:prstGeom prst="rect">
+                            <a:avLst/>
+                          </a:prstGeom>
+                        </pic:spPr>
+                      </pic:pic>
+                    </a:graphicData>
+                  </a:graphic>
+                </wp:anchor>
+              </w:drawing>
+            </w:r>
+            <w:r>
+              <w:rPr>
+                <w:rFonts w:hint="eastAsia" w:ascii="楷体" w:hAnsi="楷体" w:eastAsia="楷体" w:cs="楷体"/>
+                <w:b/>
+                <w:bCs w:val="0"/>
+                <w:sz w:val="28"/>
+                <w:szCs w:val="28"/>
+                <w:vertAlign w:val="baseline"/>
+                <w:lang w:val="en-US" w:eastAsia="zh-CN"/>
+              </w:rPr>
+              <w:t xml:space="preserve">喜结良缘成夫妻，白头偕老情意长，相濡以沫度生活，早生贵子喜事多。多多祝愿今日送，只愿愿望都成真。恭祝新婚快乐，生活美满。 </w:t>
+            </w:r>
+            <w:r>
+              <w:rPr>
+                <w:rFonts w:hint="eastAsia" w:ascii="楷体" w:hAnsi="楷体" w:eastAsia="楷体" w:cs="楷体"/>
+                <w:b/>
+                <w:bCs w:val="0"/>
+                <w:sz w:val="32"/>
+                <w:szCs w:val="32"/>
+                <w:vertAlign w:val="baseline"/>
+                <w:lang w:val="en-US" w:eastAsia="zh-CN"/>
+              </w:rPr>
+              <w:tab/>
+            </w:r>
+          </w:p>
+        </w:tc>
+      </w:tr>
+      <w:tr>
+        <w:tblPrEx>
+          <w:tblBorders>
+            <w:top w:val="none" w:color="auto" w:sz="0" w:space="0"/>
+            <w:left w:val="none" w:color="auto" w:sz="0" w:space="0"/>
+            <w:bottom w:val="none" w:color="auto" w:sz="0" w:space="0"/>
+            <w:right w:val="none" w:color="auto" w:sz="0" w:space="0"/>
+            <w:insideH w:val="none" w:color="auto" w:sz="0" w:space="0"/>
+            <w:insideV w:val="none" w:color="auto" w:sz="0" w:space="0"/>
+          </w:tblBorders>
+          <w:tblCellMar>
+            <w:top w:w="0" w:type="dxa"/>
+            <w:left w:w="108" w:type="dxa"/>
+            <w:bottom w:w="0" w:type="dxa"/>
+            <w:right w:w="108" w:type="dxa"/>
+          </w:tblCellMar>
+        </w:tblPrEx>
+        <w:tc>
+          <w:tcPr>
+            <w:tcW w:w="5640" w:type="dxa"/>
+            <w:tcBorders>
+              <w:tl2br w:val="nil"/>
+              <w:tr2bl w:val="nil"/>
+            </w:tcBorders>
+            <w:vAlign w:val="center"/>
+          </w:tcPr>
+          <w:p>
+            <w:pPr>
+              <w:wordWrap w:val="0"/>
+              <w:jc w:val="right"/>
+              <w:rPr>
+                <w:rFonts w:hint="default" w:ascii="楷体" w:hAnsi="楷体" w:eastAsia="楷体" w:cs="楷体"/>
                 <w:b/>
                 <w:bCs w:val="0"/>
                 <w:sz w:val="32"/>
@@ -103,77 +244,13 @@
                 <w:vertAlign w:val="baseline"/>
                 <w:lang w:val="en-US" w:eastAsia="zh-CN"/>
               </w:rPr>
-              <w:t>喜结良缘成夫妻，白头偕老情意长，相濡以沫度生活，早生贵子喜事多。多多祝愿今日送，只愿愿望都成真。恭祝新婚快乐，生活美满。</w:t>
-            </w:r>
-            <w:r>
-              <w:rPr>
-                <w:rFonts w:hint="eastAsia" w:ascii="楷体" w:hAnsi="楷体" w:eastAsia="楷体" w:cs="楷体"/>
-                <w:b/>
-                <w:bCs w:val="0"/>
-                <w:vertAlign w:val="baseline"/>
-                <w:lang w:val="en-US" w:eastAsia="zh-CN"/>
-              </w:rPr>
-              <w:t xml:space="preserve"> </w:t>
-            </w:r>
-            <w:r>
-              <w:rPr>
-                <w:rFonts w:hint="eastAsia" w:ascii="楷体" w:hAnsi="楷体" w:eastAsia="楷体" w:cs="楷体"/>
-                <w:b/>
-                <w:bCs w:val="0"/>
-                <w:sz w:val="32"/>
-                <w:szCs w:val="32"/>
-                <w:vertAlign w:val="baseline"/>
-                <w:lang w:val="en-US" w:eastAsia="zh-CN"/>
-              </w:rPr>
-              <w:tab/>
-            </w:r>
-          </w:p>
-        </w:tc>
-      </w:tr>
-      <w:tr>
-        <w:trPr>
-          <w:gridBefore w:val="1"/>
-          <w:wBefore w:w="3282" w:type="dxa"/>
-        </w:trPr>
-        <w:tc>
-          <w:tcPr>
-            <w:tcW w:w="2039" w:type="dxa"/>
-            <w:tcBorders>
-              <w:tl2br w:val="nil"/>
-              <w:tr2bl w:val="nil"/>
-            </w:tcBorders>
-            <w:vAlign w:val="center"/>
-          </w:tcPr>
-          <w:p>
-            <w:pPr>
-              <w:jc w:val="center"/>
-              <w:rPr>
-                <w:rFonts w:hint="eastAsia" w:ascii="楷体" w:hAnsi="楷体" w:eastAsia="楷体" w:cs="楷体"/>
-                <w:b/>
-                <w:bCs w:val="0"/>
-                <w:sz w:val="32"/>
-                <w:szCs w:val="32"/>
-                <w:vertAlign w:val="baseline"/>
-                <w:lang w:val="en-US" w:eastAsia="zh-CN"/>
-              </w:rPr>
-            </w:pPr>
-            <w:r>
-              <w:rPr>
-                <w:rFonts w:hint="eastAsia" w:ascii="楷体" w:hAnsi="楷体" w:eastAsia="楷体" w:cs="楷体"/>
-                <w:b/>
-                <w:bCs w:val="0"/>
-                <w:sz w:val="32"/>
-                <w:szCs w:val="32"/>
-                <w:vertAlign w:val="baseline"/>
-                <w:lang w:val="en-US" w:eastAsia="zh-CN"/>
-              </w:rPr>
-              <w:t>程进</w:t>
+              <w:t xml:space="preserve">程进  </w:t>
             </w:r>
           </w:p>
         </w:tc>
         <w:tc>
           <w:tcPr>
-            <w:tcW w:w="950" w:type="dxa"/>
+            <w:tcW w:w="631" w:type="dxa"/>
             <w:tcBorders>
               <w:tl2br w:val="nil"/>
               <w:tr2bl w:val="nil"/>

--- a/frontend/web/data/template/printed_card_a3.docx
+++ b/frontend/web/data/template/printed_card_a3.docx
@@ -60,12 +60,6 @@
             <w:insideH w:val="none" w:color="auto" w:sz="0" w:space="0"/>
             <w:insideV w:val="none" w:color="auto" w:sz="0" w:space="0"/>
           </w:tblBorders>
-          <w:tblCellMar>
-            <w:top w:w="0" w:type="dxa"/>
-            <w:left w:w="108" w:type="dxa"/>
-            <w:bottom w:w="0" w:type="dxa"/>
-            <w:right w:w="108" w:type="dxa"/>
-          </w:tblCellMar>
         </w:tblPrEx>
         <w:trPr>
           <w:trHeight w:val="2812" w:hRule="atLeast"/>
@@ -98,7 +92,7 @@
               <w:adjustRightInd/>
               <w:snapToGrid/>
               <w:spacing w:line="500" w:lineRule="exact"/>
-              <w:ind w:firstLine="562" w:firstLineChars="200"/>
+              <w:ind w:firstLine="561" w:firstLineChars="200"/>
               <w:jc w:val="left"/>
               <w:textAlignment w:val="auto"/>
               <w:rPr>
@@ -113,7 +107,7 @@
             </w:pPr>
             <w:r>
               <w:rPr>
-                <w:rFonts w:hint="eastAsia" w:ascii="楷体" w:hAnsi="楷体" w:eastAsia="楷体" w:cs="楷体"/>
+                <w:rFonts w:hint="default" w:ascii="楷体" w:hAnsi="楷体" w:eastAsia="楷体" w:cs="楷体"/>
                 <w:b/>
                 <w:bCs w:val="0"/>
                 <w:sz w:val="28"/>
@@ -122,13 +116,13 @@
                 <w:lang w:val="en-US" w:eastAsia="zh-CN"/>
               </w:rPr>
               <w:drawing>
-                <wp:anchor distT="0" distB="0" distL="114300" distR="114300" simplePos="0" relativeHeight="251659264" behindDoc="1" locked="0" layoutInCell="1" allowOverlap="1">
+                <wp:anchor distT="0" distB="0" distL="114300" distR="114300" simplePos="0" relativeHeight="251659264" behindDoc="0" locked="0" layoutInCell="1" allowOverlap="1">
                   <wp:simplePos x="0" y="0"/>
                   <wp:positionH relativeFrom="column">
-                    <wp:posOffset>1520825</wp:posOffset>
+                    <wp:posOffset>9525</wp:posOffset>
                   </wp:positionH>
-                  <wp:positionV relativeFrom="paragraph">
-                    <wp:posOffset>1241425</wp:posOffset>
+                  <wp:positionV relativeFrom="page">
+                    <wp:posOffset>1444625</wp:posOffset>
                   </wp:positionV>
                   <wp:extent cx="781685" cy="781685"/>
                   <wp:effectExtent l="0" t="0" r="18415" b="18415"/>
@@ -169,6 +163,18 @@
             </w:r>
             <w:r>
               <w:rPr>
+                <w:rFonts w:hint="default" w:ascii="楷体" w:hAnsi="楷体" w:eastAsia="楷体" w:cs="楷体"/>
+                <w:b/>
+                <w:bCs w:val="0"/>
+                <w:sz w:val="28"/>
+                <w:szCs w:val="28"/>
+                <w:vertAlign w:val="baseline"/>
+                <w:lang w:val="en-US" w:eastAsia="zh-CN"/>
+              </w:rPr>
+              <w:t>${content}</w:t>
+            </w:r>
+            <w:r>
+              <w:rPr>
                 <w:rFonts w:hint="eastAsia" w:ascii="楷体" w:hAnsi="楷体" w:eastAsia="楷体" w:cs="楷体"/>
                 <w:b/>
                 <w:bCs w:val="0"/>
@@ -177,7 +183,7 @@
                 <w:vertAlign w:val="baseline"/>
                 <w:lang w:val="en-US" w:eastAsia="zh-CN"/>
               </w:rPr>
-              <w:t xml:space="preserve">喜结良缘成夫妻，白头偕老情意长，相濡以沫度生活，早生贵子喜事多。多多祝愿今日送，只愿愿望都成真。恭祝新婚快乐，生活美满。 </w:t>
+              <w:t xml:space="preserve"> </w:t>
             </w:r>
             <w:r>
               <w:rPr>
@@ -204,12 +210,6 @@
             <w:insideH w:val="none" w:color="auto" w:sz="0" w:space="0"/>
             <w:insideV w:val="none" w:color="auto" w:sz="0" w:space="0"/>
           </w:tblBorders>
-          <w:tblCellMar>
-            <w:top w:w="0" w:type="dxa"/>
-            <w:left w:w="108" w:type="dxa"/>
-            <w:bottom w:w="0" w:type="dxa"/>
-            <w:right w:w="108" w:type="dxa"/>
-          </w:tblCellMar>
         </w:tblPrEx>
         <w:tc>
           <w:tcPr>
@@ -236,6 +236,18 @@
             </w:pPr>
             <w:r>
               <w:rPr>
+                <w:rFonts w:hint="default" w:ascii="楷体" w:hAnsi="楷体" w:eastAsia="楷体" w:cs="楷体"/>
+                <w:b/>
+                <w:bCs w:val="0"/>
+                <w:sz w:val="32"/>
+                <w:szCs w:val="32"/>
+                <w:vertAlign w:val="baseline"/>
+                <w:lang w:val="en-US" w:eastAsia="zh-CN"/>
+              </w:rPr>
+              <w:t>${signer}</w:t>
+            </w:r>
+            <w:r>
+              <w:rPr>
                 <w:rFonts w:hint="eastAsia" w:ascii="楷体" w:hAnsi="楷体" w:eastAsia="楷体" w:cs="楷体"/>
                 <w:b/>
                 <w:bCs w:val="0"/>
@@ -244,7 +256,7 @@
                 <w:vertAlign w:val="baseline"/>
                 <w:lang w:val="en-US" w:eastAsia="zh-CN"/>
               </w:rPr>
-              <w:t xml:space="preserve">程进  </w:t>
+              <w:t xml:space="preserve">  </w:t>
             </w:r>
           </w:p>
         </w:tc>

--- a/frontend/web/data/template/printed_card_a3.docx
+++ b/frontend/web/data/template/printed_card_a3.docx
@@ -2,29 +2,6 @@
 <file path=word/document.xml><?xml version="1.0" encoding="utf-8"?>
 <w:document xmlns:wpc="http://schemas.microsoft.com/office/word/2010/wordprocessingCanvas" xmlns:mc="http://schemas.openxmlformats.org/markup-compatibility/2006" xmlns:o="urn:schemas-microsoft-com:office:office" xmlns:r="http://schemas.openxmlformats.org/officeDocument/2006/relationships" xmlns:m="http://schemas.openxmlformats.org/officeDocument/2006/math" xmlns:v="urn:schemas-microsoft-com:vml" xmlns:wp14="http://schemas.microsoft.com/office/word/2010/wordprocessingDrawing" xmlns:wp="http://schemas.openxmlformats.org/drawingml/2006/wordprocessingDrawing" xmlns:w="http://schemas.openxmlformats.org/wordprocessingml/2006/main" xmlns:w14="http://schemas.microsoft.com/office/word/2010/wordml" xmlns:w10="urn:schemas-microsoft-com:office:word" xmlns:w15="http://schemas.microsoft.com/office/word/2012/wordml" xmlns:wpg="http://schemas.microsoft.com/office/word/2010/wordprocessingGroup" xmlns:wpi="http://schemas.microsoft.com/office/word/2010/wordprocessingInk" xmlns:wne="http://schemas.microsoft.com/office/word/2006/wordml" xmlns:wps="http://schemas.microsoft.com/office/word/2010/wordprocessingShape" xmlns:wpsCustomData="http://www.wps.cn/officeDocument/2013/wpsCustomData" mc:Ignorable="w14 w15 wp14">
   <w:body>
-    <w:p>
-      <w:pPr>
-        <w:rPr>
-          <w:rFonts w:hint="eastAsia" w:ascii="楷体" w:hAnsi="楷体" w:eastAsia="楷体" w:cs="楷体"/>
-          <w:b/>
-          <w:bCs w:val="0"/>
-          <w:sz w:val="32"/>
-          <w:szCs w:val="32"/>
-          <w:lang w:eastAsia="zh-Hans"/>
-        </w:rPr>
-      </w:pPr>
-      <w:r>
-        <w:rPr>
-          <w:rFonts w:hint="eastAsia" w:ascii="楷体" w:hAnsi="楷体" w:eastAsia="楷体" w:cs="楷体"/>
-          <w:b/>
-          <w:bCs w:val="0"/>
-          <w:sz w:val="32"/>
-          <w:szCs w:val="32"/>
-          <w:lang w:val="en-US" w:eastAsia="zh-CN"/>
-        </w:rPr>
-        <w:t>亲爱的：</w:t>
-      </w:r>
-    </w:p>
     <w:tbl>
       <w:tblPr>
         <w:tblStyle w:val="5"/>
@@ -38,7 +15,7 @@
           <w:insideH w:val="none" w:color="auto" w:sz="0" w:space="0"/>
           <w:insideV w:val="none" w:color="auto" w:sz="0" w:space="0"/>
         </w:tblBorders>
-        <w:tblLayout w:type="autofit"/>
+        <w:tblLayout w:type="fixed"/>
         <w:tblCellMar>
           <w:top w:w="0" w:type="dxa"/>
           <w:left w:w="108" w:type="dxa"/>
@@ -47,8 +24,9 @@
         </w:tblCellMar>
       </w:tblPr>
       <w:tblGrid>
-        <w:gridCol w:w="5640"/>
-        <w:gridCol w:w="631"/>
+        <w:gridCol w:w="1027"/>
+        <w:gridCol w:w="5460"/>
+        <w:gridCol w:w="480"/>
       </w:tblGrid>
       <w:tr>
         <w:tblPrEx>
@@ -62,12 +40,82 @@
           </w:tblBorders>
         </w:tblPrEx>
         <w:trPr>
-          <w:trHeight w:val="2812" w:hRule="atLeast"/>
+          <w:trHeight w:val="367" w:hRule="atLeast"/>
         </w:trPr>
         <w:tc>
           <w:tcPr>
-            <w:tcW w:w="6271" w:type="dxa"/>
-            <w:gridSpan w:val="2"/>
+            <w:tcW w:w="6967" w:type="dxa"/>
+            <w:gridSpan w:val="3"/>
+            <w:tcBorders>
+              <w:tl2br w:val="nil"/>
+              <w:tr2bl w:val="nil"/>
+            </w:tcBorders>
+          </w:tcPr>
+          <w:p>
+            <w:pPr>
+              <w:keepNext w:val="0"/>
+              <w:keepLines w:val="0"/>
+              <w:pageBreakBefore w:val="0"/>
+              <w:widowControl w:val="0"/>
+              <w:kinsoku/>
+              <w:wordWrap/>
+              <w:overflowPunct/>
+              <w:topLinePunct w:val="0"/>
+              <w:autoSpaceDE/>
+              <w:autoSpaceDN/>
+              <w:bidi w:val="0"/>
+              <w:adjustRightInd/>
+              <w:snapToGrid/>
+              <w:spacing w:line="360" w:lineRule="exact"/>
+              <w:textAlignment w:val="auto"/>
+              <w:rPr>
+                <w:rFonts w:hint="default" w:ascii="楷体" w:hAnsi="楷体" w:eastAsia="楷体" w:cs="楷体"/>
+                <w:b/>
+                <w:bCs w:val="0"/>
+                <w:sz w:val="28"/>
+                <w:szCs w:val="28"/>
+                <w:vertAlign w:val="baseline"/>
+                <w:lang w:val="en-US" w:eastAsia="zh-CN"/>
+              </w:rPr>
+            </w:pPr>
+            <w:r>
+              <w:rPr>
+                <w:rFonts w:hint="eastAsia" w:ascii="楷体" w:hAnsi="楷体" w:eastAsia="楷体" w:cs="楷体"/>
+                <w:b/>
+                <w:bCs w:val="0"/>
+                <w:sz w:val="28"/>
+                <w:szCs w:val="28"/>
+                <w:lang w:val="en-US" w:eastAsia="zh-CN"/>
+              </w:rPr>
+              <w:t>亲爱的：</w:t>
+            </w:r>
+          </w:p>
+        </w:tc>
+      </w:tr>
+      <w:tr>
+        <w:tblPrEx>
+          <w:tblBorders>
+            <w:top w:val="none" w:color="auto" w:sz="0" w:space="0"/>
+            <w:left w:val="none" w:color="auto" w:sz="0" w:space="0"/>
+            <w:bottom w:val="none" w:color="auto" w:sz="0" w:space="0"/>
+            <w:right w:val="none" w:color="auto" w:sz="0" w:space="0"/>
+            <w:insideH w:val="none" w:color="auto" w:sz="0" w:space="0"/>
+            <w:insideV w:val="none" w:color="auto" w:sz="0" w:space="0"/>
+          </w:tblBorders>
+          <w:tblCellMar>
+            <w:top w:w="0" w:type="dxa"/>
+            <w:left w:w="108" w:type="dxa"/>
+            <w:bottom w:w="0" w:type="dxa"/>
+            <w:right w:w="108" w:type="dxa"/>
+          </w:tblCellMar>
+        </w:tblPrEx>
+        <w:trPr>
+          <w:trHeight w:val="3322" w:hRule="atLeast"/>
+        </w:trPr>
+        <w:tc>
+          <w:tcPr>
+            <w:tcW w:w="6967" w:type="dxa"/>
+            <w:gridSpan w:val="3"/>
             <w:tcBorders>
               <w:tl2br w:val="nil"/>
               <w:tr2bl w:val="nil"/>
@@ -92,24 +140,216 @@
               <w:adjustRightInd/>
               <w:snapToGrid/>
               <w:spacing w:line="500" w:lineRule="exact"/>
-              <w:ind w:firstLine="561" w:firstLineChars="200"/>
+              <w:ind w:firstLine="560" w:firstLineChars="200"/>
               <w:jc w:val="left"/>
               <w:textAlignment w:val="auto"/>
               <w:rPr>
                 <w:rFonts w:hint="eastAsia" w:ascii="楷体" w:hAnsi="楷体" w:eastAsia="楷体" w:cs="楷体"/>
                 <w:b/>
                 <w:bCs w:val="0"/>
-                <w:sz w:val="32"/>
-                <w:szCs w:val="32"/>
+                <w:sz w:val="28"/>
+                <w:szCs w:val="28"/>
                 <w:vertAlign w:val="baseline"/>
                 <w:lang w:val="en-US" w:eastAsia="zh-CN"/>
               </w:rPr>
             </w:pPr>
+            <w:bookmarkStart w:id="0" w:name="_GoBack"/>
             <w:r>
               <w:rPr>
                 <w:rFonts w:hint="default" w:ascii="楷体" w:hAnsi="楷体" w:eastAsia="楷体" w:cs="楷体"/>
-                <w:b/>
-                <w:bCs w:val="0"/>
+                <w:b w:val="0"/>
+                <w:bCs/>
+                <w:sz w:val="28"/>
+                <w:szCs w:val="28"/>
+                <w:vertAlign w:val="baseline"/>
+                <w:lang w:val="en-US" w:eastAsia="zh-CN"/>
+              </w:rPr>
+              <w:t>${content}</w:t>
+            </w:r>
+            <w:r>
+              <w:rPr>
+                <w:rFonts w:hint="eastAsia" w:ascii="楷体" w:hAnsi="楷体" w:eastAsia="楷体" w:cs="楷体"/>
+                <w:b w:val="0"/>
+                <w:bCs/>
+                <w:sz w:val="28"/>
+                <w:szCs w:val="28"/>
+                <w:vertAlign w:val="baseline"/>
+                <w:lang w:val="en-US" w:eastAsia="zh-CN"/>
+              </w:rPr>
+              <w:t xml:space="preserve"> </w:t>
+            </w:r>
+            <w:r>
+              <w:rPr>
+                <w:rFonts w:hint="eastAsia" w:ascii="楷体" w:hAnsi="楷体" w:eastAsia="楷体" w:cs="楷体"/>
+                <w:b/>
+                <w:bCs w:val="0"/>
+                <w:sz w:val="28"/>
+                <w:szCs w:val="28"/>
+                <w:vertAlign w:val="baseline"/>
+                <w:lang w:val="en-US" w:eastAsia="zh-CN"/>
+              </w:rPr>
+              <w:tab/>
+            </w:r>
+          </w:p>
+        </w:tc>
+      </w:tr>
+      <w:bookmarkEnd w:id="0"/>
+      <w:tr>
+        <w:tblPrEx>
+          <w:tblBorders>
+            <w:top w:val="none" w:color="auto" w:sz="0" w:space="0"/>
+            <w:left w:val="none" w:color="auto" w:sz="0" w:space="0"/>
+            <w:bottom w:val="none" w:color="auto" w:sz="0" w:space="0"/>
+            <w:right w:val="none" w:color="auto" w:sz="0" w:space="0"/>
+            <w:insideH w:val="none" w:color="auto" w:sz="0" w:space="0"/>
+            <w:insideV w:val="none" w:color="auto" w:sz="0" w:space="0"/>
+          </w:tblBorders>
+          <w:tblCellMar>
+            <w:top w:w="0" w:type="dxa"/>
+            <w:left w:w="108" w:type="dxa"/>
+            <w:bottom w:w="0" w:type="dxa"/>
+            <w:right w:w="108" w:type="dxa"/>
+          </w:tblCellMar>
+        </w:tblPrEx>
+        <w:trPr>
+          <w:trHeight w:val="388" w:hRule="atLeast"/>
+        </w:trPr>
+        <w:tc>
+          <w:tcPr>
+            <w:tcW w:w="6487" w:type="dxa"/>
+            <w:gridSpan w:val="2"/>
+            <w:tcBorders>
+              <w:tl2br w:val="nil"/>
+              <w:tr2bl w:val="nil"/>
+            </w:tcBorders>
+            <w:vAlign w:val="center"/>
+          </w:tcPr>
+          <w:p>
+            <w:pPr>
+              <w:wordWrap w:val="0"/>
+              <w:jc w:val="right"/>
+              <w:rPr>
+                <w:rFonts w:hint="default" w:ascii="楷体" w:hAnsi="楷体" w:eastAsia="楷体" w:cs="楷体"/>
+                <w:b/>
+                <w:bCs w:val="0"/>
+                <w:sz w:val="28"/>
+                <w:szCs w:val="28"/>
+                <w:vertAlign w:val="baseline"/>
+                <w:lang w:val="en-US" w:eastAsia="zh-CN"/>
+              </w:rPr>
+            </w:pPr>
+            <w:r>
+              <w:rPr>
+                <w:rFonts w:hint="default" w:ascii="楷体" w:hAnsi="楷体" w:eastAsia="楷体" w:cs="楷体"/>
+                <w:b/>
+                <w:bCs w:val="0"/>
+                <w:sz w:val="28"/>
+                <w:szCs w:val="28"/>
+                <w:vertAlign w:val="baseline"/>
+                <w:lang w:val="en-US" w:eastAsia="zh-CN"/>
+              </w:rPr>
+              <w:t>${signer}</w:t>
+            </w:r>
+          </w:p>
+        </w:tc>
+        <w:tc>
+          <w:tcPr>
+            <w:tcW w:w="480" w:type="dxa"/>
+            <w:tcBorders>
+              <w:tl2br w:val="nil"/>
+              <w:tr2bl w:val="nil"/>
+            </w:tcBorders>
+          </w:tcPr>
+          <w:p>
+            <w:pPr>
+              <w:jc w:val="center"/>
+              <w:rPr>
+                <w:rFonts w:hint="eastAsia" w:ascii="楷体" w:hAnsi="楷体" w:eastAsia="楷体" w:cs="楷体"/>
+                <w:b/>
+                <w:bCs w:val="0"/>
+                <w:sz w:val="28"/>
+                <w:szCs w:val="28"/>
+                <w:vertAlign w:val="baseline"/>
+                <w:lang w:val="en-US" w:eastAsia="zh-CN"/>
+              </w:rPr>
+            </w:pPr>
+            <w:r>
+              <w:rPr>
+                <w:rFonts w:hint="eastAsia" w:ascii="楷体" w:hAnsi="楷体" w:eastAsia="楷体" w:cs="楷体"/>
+                <w:b/>
+                <w:bCs w:val="0"/>
+                <w:sz w:val="28"/>
+                <w:szCs w:val="28"/>
+                <w:vertAlign w:val="baseline"/>
+                <w:lang w:val="en-US" w:eastAsia="zh-CN"/>
+              </w:rPr>
+              <w:t>赠</w:t>
+            </w:r>
+          </w:p>
+        </w:tc>
+      </w:tr>
+      <w:tr>
+        <w:tblPrEx>
+          <w:tblBorders>
+            <w:top w:val="none" w:color="auto" w:sz="0" w:space="0"/>
+            <w:left w:val="none" w:color="auto" w:sz="0" w:space="0"/>
+            <w:bottom w:val="none" w:color="auto" w:sz="0" w:space="0"/>
+            <w:right w:val="none" w:color="auto" w:sz="0" w:space="0"/>
+            <w:insideH w:val="none" w:color="auto" w:sz="0" w:space="0"/>
+            <w:insideV w:val="none" w:color="auto" w:sz="0" w:space="0"/>
+          </w:tblBorders>
+          <w:tblCellMar>
+            <w:top w:w="0" w:type="dxa"/>
+            <w:left w:w="108" w:type="dxa"/>
+            <w:bottom w:w="0" w:type="dxa"/>
+            <w:right w:w="108" w:type="dxa"/>
+          </w:tblCellMar>
+        </w:tblPrEx>
+        <w:trPr>
+          <w:trHeight w:val="868" w:hRule="atLeast"/>
+        </w:trPr>
+        <w:tc>
+          <w:tcPr>
+            <w:tcW w:w="1027" w:type="dxa"/>
+            <w:tcBorders>
+              <w:tl2br w:val="nil"/>
+              <w:tr2bl w:val="nil"/>
+            </w:tcBorders>
+            <w:vAlign w:val="bottom"/>
+          </w:tcPr>
+          <w:p>
+            <w:pPr>
+              <w:keepNext w:val="0"/>
+              <w:keepLines w:val="0"/>
+              <w:pageBreakBefore w:val="0"/>
+              <w:widowControl w:val="0"/>
+              <w:kinsoku/>
+              <w:wordWrap/>
+              <w:overflowPunct/>
+              <w:topLinePunct w:val="0"/>
+              <w:autoSpaceDE/>
+              <w:autoSpaceDN/>
+              <w:bidi w:val="0"/>
+              <w:adjustRightInd/>
+              <w:snapToGrid/>
+              <w:spacing w:line="240" w:lineRule="exact"/>
+              <w:jc w:val="both"/>
+              <w:textAlignment w:val="auto"/>
+              <w:rPr>
+                <w:rFonts w:hint="default" w:ascii="楷体" w:hAnsi="楷体" w:eastAsia="楷体" w:cs="楷体"/>
+                <w:b/>
+                <w:bCs w:val="0"/>
+                <w:sz w:val="28"/>
+                <w:szCs w:val="28"/>
+                <w:vertAlign w:val="baseline"/>
+                <w:lang w:val="en-US" w:eastAsia="zh-CN"/>
+              </w:rPr>
+            </w:pPr>
+            <w:r>
+              <w:rPr>
+                <w:rFonts w:hint="eastAsia" w:ascii="楷体" w:hAnsi="楷体" w:eastAsia="楷体" w:cs="楷体"/>
+                <w:b/>
+                <w:bCs/>
                 <w:sz w:val="28"/>
                 <w:szCs w:val="28"/>
                 <w:vertAlign w:val="baseline"/>
@@ -119,15 +359,15 @@
                 <wp:anchor distT="0" distB="0" distL="114300" distR="114300" simplePos="0" relativeHeight="251659264" behindDoc="0" locked="0" layoutInCell="1" allowOverlap="1">
                   <wp:simplePos x="0" y="0"/>
                   <wp:positionH relativeFrom="column">
-                    <wp:posOffset>9525</wp:posOffset>
+                    <wp:posOffset>-12065</wp:posOffset>
                   </wp:positionH>
                   <wp:positionV relativeFrom="page">
-                    <wp:posOffset>1444625</wp:posOffset>
+                    <wp:posOffset>12700</wp:posOffset>
                   </wp:positionV>
-                  <wp:extent cx="781685" cy="781685"/>
-                  <wp:effectExtent l="0" t="0" r="18415" b="18415"/>
+                  <wp:extent cx="581660" cy="581660"/>
+                  <wp:effectExtent l="0" t="0" r="8890" b="8890"/>
                   <wp:wrapNone/>
-                  <wp:docPr id="1" name="图片 1" descr="公众号"/>
+                  <wp:docPr id="3" name="图片 3" descr="公众号"/>
                   <wp:cNvGraphicFramePr>
                     <a:graphicFrameLocks xmlns:a="http://schemas.openxmlformats.org/drawingml/2006/main" noChangeAspect="1"/>
                   </wp:cNvGraphicFramePr>
@@ -135,7 +375,7 @@
                     <a:graphicData uri="http://schemas.openxmlformats.org/drawingml/2006/picture">
                       <pic:pic xmlns:pic="http://schemas.openxmlformats.org/drawingml/2006/picture">
                         <pic:nvPicPr>
-                          <pic:cNvPr id="1" name="图片 1" descr="公众号"/>
+                          <pic:cNvPr id="3" name="图片 3" descr="公众号"/>
                           <pic:cNvPicPr>
                             <a:picLocks noChangeAspect="1"/>
                           </pic:cNvPicPr>
@@ -149,7 +389,7 @@
                         <pic:spPr>
                           <a:xfrm>
                             <a:off x="0" y="0"/>
-                            <a:ext cx="781685" cy="781685"/>
+                            <a:ext cx="581660" cy="581660"/>
                           </a:xfrm>
                           <a:prstGeom prst="rect">
                             <a:avLst/>
@@ -161,137 +401,220 @@
                 </wp:anchor>
               </w:drawing>
             </w:r>
-            <w:r>
-              <w:rPr>
-                <w:rFonts w:hint="default" w:ascii="楷体" w:hAnsi="楷体" w:eastAsia="楷体" w:cs="楷体"/>
-                <w:b/>
-                <w:bCs w:val="0"/>
-                <w:sz w:val="28"/>
-                <w:szCs w:val="28"/>
-                <w:vertAlign w:val="baseline"/>
-                <w:lang w:val="en-US" w:eastAsia="zh-CN"/>
-              </w:rPr>
-              <w:t>${content}</w:t>
-            </w:r>
-            <w:r>
-              <w:rPr>
-                <w:rFonts w:hint="eastAsia" w:ascii="楷体" w:hAnsi="楷体" w:eastAsia="楷体" w:cs="楷体"/>
-                <w:b/>
-                <w:bCs w:val="0"/>
-                <w:sz w:val="28"/>
-                <w:szCs w:val="28"/>
-                <w:vertAlign w:val="baseline"/>
-                <w:lang w:val="en-US" w:eastAsia="zh-CN"/>
-              </w:rPr>
-              <w:t xml:space="preserve"> </w:t>
-            </w:r>
-            <w:r>
-              <w:rPr>
-                <w:rFonts w:hint="eastAsia" w:ascii="楷体" w:hAnsi="楷体" w:eastAsia="楷体" w:cs="楷体"/>
-                <w:b/>
-                <w:bCs w:val="0"/>
-                <w:sz w:val="32"/>
-                <w:szCs w:val="32"/>
-                <w:vertAlign w:val="baseline"/>
-                <w:lang w:val="en-US" w:eastAsia="zh-CN"/>
-              </w:rPr>
-              <w:tab/>
-            </w:r>
           </w:p>
         </w:tc>
-      </w:tr>
-      <w:tr>
-        <w:tblPrEx>
-          <w:tblBorders>
-            <w:top w:val="none" w:color="auto" w:sz="0" w:space="0"/>
-            <w:left w:val="none" w:color="auto" w:sz="0" w:space="0"/>
-            <w:bottom w:val="none" w:color="auto" w:sz="0" w:space="0"/>
-            <w:right w:val="none" w:color="auto" w:sz="0" w:space="0"/>
-            <w:insideH w:val="none" w:color="auto" w:sz="0" w:space="0"/>
-            <w:insideV w:val="none" w:color="auto" w:sz="0" w:space="0"/>
-          </w:tblBorders>
-        </w:tblPrEx>
         <w:tc>
           <w:tcPr>
-            <w:tcW w:w="5640" w:type="dxa"/>
+            <w:tcW w:w="5940" w:type="dxa"/>
+            <w:gridSpan w:val="2"/>
             <w:tcBorders>
               <w:tl2br w:val="nil"/>
               <w:tr2bl w:val="nil"/>
             </w:tcBorders>
-            <w:vAlign w:val="center"/>
+            <w:vAlign w:val="bottom"/>
           </w:tcPr>
           <w:p>
             <w:pPr>
-              <w:wordWrap w:val="0"/>
-              <w:jc w:val="right"/>
+              <w:keepNext w:val="0"/>
+              <w:keepLines w:val="0"/>
+              <w:pageBreakBefore w:val="0"/>
+              <w:widowControl w:val="0"/>
+              <w:kinsoku/>
+              <w:overflowPunct/>
+              <w:topLinePunct w:val="0"/>
+              <w:autoSpaceDE/>
+              <w:autoSpaceDN/>
+              <w:bidi w:val="0"/>
+              <w:adjustRightInd/>
+              <w:snapToGrid/>
+              <w:spacing w:line="240" w:lineRule="exact"/>
+              <w:jc w:val="both"/>
+              <w:textAlignment w:val="auto"/>
               <w:rPr>
                 <w:rFonts w:hint="default" w:ascii="楷体" w:hAnsi="楷体" w:eastAsia="楷体" w:cs="楷体"/>
-                <w:b/>
-                <w:bCs w:val="0"/>
-                <w:sz w:val="32"/>
-                <w:szCs w:val="32"/>
+                <w:b w:val="0"/>
+                <w:bCs w:val="0"/>
+                <w:sz w:val="18"/>
+                <w:szCs w:val="18"/>
                 <w:vertAlign w:val="baseline"/>
                 <w:lang w:val="en-US" w:eastAsia="zh-CN"/>
               </w:rPr>
             </w:pPr>
             <w:r>
               <w:rPr>
-                <w:rFonts w:hint="default" w:ascii="楷体" w:hAnsi="楷体" w:eastAsia="楷体" w:cs="楷体"/>
-                <w:b/>
-                <w:bCs w:val="0"/>
-                <w:sz w:val="32"/>
-                <w:szCs w:val="32"/>
-                <w:vertAlign w:val="baseline"/>
-                <w:lang w:val="en-US" w:eastAsia="zh-CN"/>
-              </w:rPr>
-              <w:t>${signer}</w:t>
-            </w:r>
-            <w:r>
-              <w:rPr>
-                <w:rFonts w:hint="eastAsia" w:ascii="楷体" w:hAnsi="楷体" w:eastAsia="楷体" w:cs="楷体"/>
-                <w:b/>
-                <w:bCs w:val="0"/>
-                <w:sz w:val="32"/>
-                <w:szCs w:val="32"/>
-                <w:vertAlign w:val="baseline"/>
-                <w:lang w:val="en-US" w:eastAsia="zh-CN"/>
-              </w:rPr>
-              <w:t xml:space="preserve">  </w:t>
+                <w:rFonts w:hint="eastAsia" w:ascii="楷体" w:hAnsi="楷体" w:eastAsia="楷体" w:cs="楷体"/>
+                <w:b/>
+                <w:bCs/>
+                <w:sz w:val="18"/>
+                <w:szCs w:val="18"/>
+                <w:vertAlign w:val="baseline"/>
+                <w:lang w:val="en-US" w:eastAsia="zh-CN"/>
+              </w:rPr>
+              <w:t>店名</w:t>
+            </w:r>
+            <w:r>
+              <w:rPr>
+                <w:rFonts w:hint="eastAsia" w:ascii="楷体" w:hAnsi="楷体" w:eastAsia="楷体" w:cs="楷体"/>
+                <w:b w:val="0"/>
+                <w:bCs w:val="0"/>
+                <w:sz w:val="18"/>
+                <w:szCs w:val="18"/>
+                <w:vertAlign w:val="baseline"/>
+                <w:lang w:val="en-US" w:eastAsia="zh-CN"/>
+              </w:rPr>
+              <w:t xml:space="preserve">：博艺花卉 ®        </w:t>
+            </w:r>
+            <w:r>
+              <w:rPr>
+                <w:rFonts w:hint="eastAsia" w:ascii="楷体" w:hAnsi="楷体" w:eastAsia="楷体" w:cs="楷体"/>
+                <w:b/>
+                <w:bCs/>
+                <w:kern w:val="2"/>
+                <w:sz w:val="18"/>
+                <w:szCs w:val="18"/>
+                <w:lang w:val="en-US" w:eastAsia="zh-CN" w:bidi="ar-SA"/>
+              </w:rPr>
+              <w:t>电话</w:t>
+            </w:r>
+            <w:r>
+              <w:rPr>
+                <w:rFonts w:hint="eastAsia" w:ascii="楷体" w:hAnsi="楷体" w:eastAsia="楷体" w:cs="楷体"/>
+                <w:b w:val="0"/>
+                <w:bCs w:val="0"/>
+                <w:kern w:val="2"/>
+                <w:sz w:val="18"/>
+                <w:szCs w:val="18"/>
+                <w:lang w:val="en-US" w:eastAsia="zh-CN" w:bidi="ar-SA"/>
+              </w:rPr>
+              <w:t>: 13476299284（</w:t>
+            </w:r>
+            <w:r>
+              <w:rPr>
+                <w:rFonts w:hint="eastAsia" w:ascii="楷体" w:hAnsi="楷体" w:eastAsia="楷体" w:cs="楷体"/>
+                <w:b w:val="0"/>
+                <w:bCs w:val="0"/>
+                <w:sz w:val="18"/>
+                <w:szCs w:val="18"/>
+                <w:vertAlign w:val="baseline"/>
+                <w:lang w:val="en-US" w:eastAsia="zh-CN"/>
+              </w:rPr>
+              <w:t>＠</w:t>
+            </w:r>
+            <w:r>
+              <w:rPr>
+                <w:rFonts w:hint="eastAsia" w:ascii="楷体" w:hAnsi="楷体" w:eastAsia="楷体" w:cs="楷体"/>
+                <w:b w:val="0"/>
+                <w:bCs w:val="0"/>
+                <w:kern w:val="2"/>
+                <w:sz w:val="18"/>
+                <w:szCs w:val="18"/>
+                <w:lang w:val="en-US" w:eastAsia="zh-CN" w:bidi="ar-SA"/>
+              </w:rPr>
+              <w:t>微信、私人订制）</w:t>
             </w:r>
           </w:p>
-        </w:tc>
-        <w:tc>
-          <w:tcPr>
-            <w:tcW w:w="631" w:type="dxa"/>
-            <w:tcBorders>
-              <w:tl2br w:val="nil"/>
-              <w:tr2bl w:val="nil"/>
-            </w:tcBorders>
-          </w:tcPr>
           <w:p>
             <w:pPr>
-              <w:jc w:val="center"/>
-              <w:rPr>
-                <w:rFonts w:hint="eastAsia" w:ascii="楷体" w:hAnsi="楷体" w:eastAsia="楷体" w:cs="楷体"/>
-                <w:b/>
-                <w:bCs w:val="0"/>
-                <w:sz w:val="32"/>
-                <w:szCs w:val="32"/>
-                <w:vertAlign w:val="baseline"/>
-                <w:lang w:val="en-US" w:eastAsia="zh-CN"/>
+              <w:keepNext w:val="0"/>
+              <w:keepLines w:val="0"/>
+              <w:pageBreakBefore w:val="0"/>
+              <w:widowControl w:val="0"/>
+              <w:kinsoku/>
+              <w:overflowPunct/>
+              <w:topLinePunct w:val="0"/>
+              <w:autoSpaceDE/>
+              <w:autoSpaceDN/>
+              <w:bidi w:val="0"/>
+              <w:adjustRightInd/>
+              <w:snapToGrid/>
+              <w:spacing w:line="240" w:lineRule="exact"/>
+              <w:jc w:val="both"/>
+              <w:textAlignment w:val="auto"/>
+              <w:rPr>
+                <w:rFonts w:hint="eastAsia" w:ascii="楷体" w:hAnsi="楷体" w:eastAsia="楷体" w:cs="楷体"/>
+                <w:b w:val="0"/>
+                <w:bCs w:val="0"/>
+                <w:kern w:val="2"/>
+                <w:sz w:val="18"/>
+                <w:szCs w:val="18"/>
+                <w:lang w:val="en-US" w:eastAsia="zh-CN" w:bidi="ar-SA"/>
               </w:rPr>
             </w:pPr>
             <w:r>
               <w:rPr>
                 <w:rFonts w:hint="eastAsia" w:ascii="楷体" w:hAnsi="楷体" w:eastAsia="楷体" w:cs="楷体"/>
                 <w:b/>
-                <w:bCs w:val="0"/>
-                <w:sz w:val="32"/>
-                <w:szCs w:val="32"/>
-                <w:vertAlign w:val="baseline"/>
-                <w:lang w:val="en-US" w:eastAsia="zh-CN"/>
-              </w:rPr>
-              <w:t>赠</w:t>
+                <w:bCs/>
+                <w:kern w:val="2"/>
+                <w:sz w:val="18"/>
+                <w:szCs w:val="18"/>
+                <w:lang w:val="en-US" w:eastAsia="zh-CN" w:bidi="ar-SA"/>
+              </w:rPr>
+              <w:t>地址</w:t>
+            </w:r>
+            <w:r>
+              <w:rPr>
+                <w:rFonts w:hint="eastAsia" w:ascii="楷体" w:hAnsi="楷体" w:eastAsia="楷体" w:cs="楷体"/>
+                <w:b w:val="0"/>
+                <w:bCs w:val="0"/>
+                <w:kern w:val="2"/>
+                <w:sz w:val="18"/>
+                <w:szCs w:val="18"/>
+                <w:lang w:val="en-US" w:eastAsia="zh-CN" w:bidi="ar-SA"/>
+              </w:rPr>
+              <w:t>：硚口区汉正街华贸2号楼1-81号</w:t>
+            </w:r>
+          </w:p>
+          <w:p>
+            <w:pPr>
+              <w:keepNext w:val="0"/>
+              <w:keepLines w:val="0"/>
+              <w:pageBreakBefore w:val="0"/>
+              <w:widowControl w:val="0"/>
+              <w:kinsoku/>
+              <w:overflowPunct/>
+              <w:topLinePunct w:val="0"/>
+              <w:autoSpaceDE/>
+              <w:autoSpaceDN/>
+              <w:bidi w:val="0"/>
+              <w:adjustRightInd/>
+              <w:snapToGrid/>
+              <w:spacing w:line="240" w:lineRule="exact"/>
+              <w:jc w:val="both"/>
+              <w:textAlignment w:val="auto"/>
+              <w:rPr>
+                <w:rFonts w:hint="default" w:ascii="楷体" w:hAnsi="楷体" w:eastAsia="楷体" w:cs="楷体"/>
+                <w:b w:val="0"/>
+                <w:bCs w:val="0"/>
+                <w:kern w:val="2"/>
+                <w:sz w:val="21"/>
+                <w:szCs w:val="24"/>
+                <w:lang w:val="en-US" w:eastAsia="zh-CN" w:bidi="ar-SA"/>
+              </w:rPr>
+            </w:pPr>
+            <w:r>
+              <w:rPr>
+                <w:rFonts w:hint="eastAsia" w:ascii="楷体" w:hAnsi="楷体" w:eastAsia="楷体" w:cs="楷体"/>
+                <w:b/>
+                <w:bCs/>
+                <w:kern w:val="2"/>
+                <w:sz w:val="18"/>
+                <w:szCs w:val="18"/>
+                <w:lang w:val="en-US" w:eastAsia="zh-CN" w:bidi="ar-SA"/>
+              </w:rPr>
+              <w:t>经营</w:t>
+            </w:r>
+            <w:r>
+              <w:rPr>
+                <w:rFonts w:hint="eastAsia" w:ascii="楷体" w:hAnsi="楷体" w:eastAsia="楷体" w:cs="楷体"/>
+                <w:b w:val="0"/>
+                <w:bCs w:val="0"/>
+                <w:kern w:val="2"/>
+                <w:sz w:val="18"/>
+                <w:szCs w:val="18"/>
+                <w:lang w:val="en-US" w:eastAsia="zh-CN" w:bidi="ar-SA"/>
+              </w:rPr>
+              <w:t>：开业花篮、鲜花花束、绿植、场地布置、花艺培训</w:t>
             </w:r>
           </w:p>
         </w:tc>
@@ -306,9 +629,16 @@
         </w:rPr>
       </w:pPr>
     </w:p>
+    <w:p>
+      <w:pPr>
+        <w:rPr>
+          <w:rFonts w:hint="eastAsia"/>
+        </w:rPr>
+      </w:pPr>
+    </w:p>
     <w:sectPr>
       <w:pgSz w:w="11906" w:h="16838"/>
-      <w:pgMar w:top="5669" w:right="2835" w:bottom="567" w:left="2835" w:header="851" w:footer="992" w:gutter="0"/>
+      <w:pgMar w:top="5669" w:right="2438" w:bottom="567" w:left="2438" w:header="851" w:footer="992" w:gutter="0"/>
       <w:pgBorders>
         <w:top w:val="none" w:sz="0" w:space="0"/>
         <w:left w:val="none" w:sz="0" w:space="0"/>

--- a/frontend/web/data/template/printed_card_a3.docx
+++ b/frontend/web/data/template/printed_card_a3.docx
@@ -38,6 +38,12 @@
             <w:insideH w:val="none" w:color="auto" w:sz="0" w:space="0"/>
             <w:insideV w:val="none" w:color="auto" w:sz="0" w:space="0"/>
           </w:tblBorders>
+          <w:tblCellMar>
+            <w:top w:w="0" w:type="dxa"/>
+            <w:left w:w="108" w:type="dxa"/>
+            <w:bottom w:w="0" w:type="dxa"/>
+            <w:right w:w="108" w:type="dxa"/>
+          </w:tblCellMar>
         </w:tblPrEx>
         <w:trPr>
           <w:trHeight w:val="367" w:hRule="atLeast"/>
@@ -87,8 +93,21 @@
                 <w:szCs w:val="28"/>
                 <w:lang w:val="en-US" w:eastAsia="zh-CN"/>
               </w:rPr>
-              <w:t>亲爱的：</w:t>
-            </w:r>
+              <w:t>亲爱的</w:t>
+            </w:r>
+            <w:r>
+              <w:rPr>
+                <w:rFonts w:hint="eastAsia" w:ascii="楷体" w:hAnsi="楷体" w:eastAsia="楷体" w:cs="楷体"/>
+                <w:b/>
+                <w:bCs/>
+                <w:sz w:val="28"/>
+                <w:szCs w:val="28"/>
+                <w:lang w:val="en-US" w:eastAsia="zh-CN"/>
+              </w:rPr>
+              <w:t>${title}！</w:t>
+            </w:r>
+            <w:bookmarkStart w:id="0" w:name="_GoBack"/>
+            <w:bookmarkEnd w:id="0"/>
           </w:p>
         </w:tc>
       </w:tr>
@@ -153,7 +172,6 @@
                 <w:lang w:val="en-US" w:eastAsia="zh-CN"/>
               </w:rPr>
             </w:pPr>
-            <w:bookmarkStart w:id="0" w:name="_GoBack"/>
             <w:r>
               <w:rPr>
                 <w:rFonts w:hint="default" w:ascii="楷体" w:hAnsi="楷体" w:eastAsia="楷体" w:cs="楷体"/>
@@ -193,7 +211,6 @@
           </w:p>
         </w:tc>
       </w:tr>
-      <w:bookmarkEnd w:id="0"/>
       <w:tr>
         <w:tblPrEx>
           <w:tblBorders>
